--- a/笔记/JS+JQ.docx
+++ b/笔记/JS+JQ.docx
@@ -1513,7 +1513,18 @@
           <w:szCs w:val="28"/>
           <w:lang w:val="en-US" w:eastAsia="zh-CN"/>
         </w:rPr>
-        <w:t>JS组成：ECNAScript+DOM+BOM</w:t>
+        <w:t>JS组成：ECM</w:t>
+      </w:r>
+      <w:bookmarkStart w:id="0" w:name="_GoBack"/>
+      <w:bookmarkEnd w:id="0"/>
+      <w:r>
+        <w:rPr>
+          <w:rFonts w:hint="eastAsia"/>
+          <w:sz w:val="28"/>
+          <w:szCs w:val="28"/>
+          <w:lang w:val="en-US" w:eastAsia="zh-CN"/>
+        </w:rPr>
+        <w:t>AScript+DOM+BOM</w:t>
       </w:r>
     </w:p>
     <w:p>
@@ -2057,8 +2068,6 @@
         </w:rPr>
         <w:t>变量</w:t>
       </w:r>
-      <w:bookmarkStart w:id="0" w:name="_GoBack"/>
-      <w:bookmarkEnd w:id="0"/>
     </w:p>
     <w:p>
       <w:pPr>
@@ -3986,8 +3995,8 @@
       <w:r>
         <w:drawing>
           <wp:inline distT="0" distB="0" distL="114300" distR="114300">
-            <wp:extent cx="5264785" cy="3288665"/>
-            <wp:effectExtent l="0" t="0" r="12065" b="6985"/>
+            <wp:extent cx="5303520" cy="3312795"/>
+            <wp:effectExtent l="0" t="0" r="11430" b="1905"/>
             <wp:docPr id="23" name="图片 23"/>
             <wp:cNvGraphicFramePr>
               <a:graphicFrameLocks xmlns:a="http://schemas.openxmlformats.org/drawingml/2006/main" noChangeAspect="1"/>
@@ -4010,7 +4019,7 @@
                   <pic:spPr>
                     <a:xfrm>
                       <a:off x="0" y="0"/>
-                      <a:ext cx="5264785" cy="3288665"/>
+                      <a:ext cx="5303520" cy="3312795"/>
                     </a:xfrm>
                     <a:prstGeom prst="rect">
                       <a:avLst/>
@@ -4498,6 +4507,130 @@
     <w:p>
       <w:pPr>
         <w:numPr>
+          <w:ilvl w:val="1"/>
+          <w:numId w:val="15"/>
+        </w:numPr>
+        <w:tabs>
+          <w:tab w:val="left" w:pos="312"/>
+          <w:tab w:val="clear" w:pos="840"/>
+        </w:tabs>
+        <w:ind w:left="840" w:leftChars="0"/>
+        <w:rPr>
+          <w:rFonts w:hint="eastAsia"/>
+          <w:sz w:val="28"/>
+          <w:szCs w:val="28"/>
+          <w:lang w:val="en-US" w:eastAsia="zh-CN"/>
+        </w:rPr>
+      </w:pPr>
+      <w:r>
+        <w:rPr>
+          <w:rFonts w:hint="eastAsia"/>
+          <w:sz w:val="28"/>
+          <w:szCs w:val="28"/>
+          <w:lang w:val="en-US" w:eastAsia="zh-CN"/>
+        </w:rPr>
+        <w:t>back()：前往浏览器历史条目</w:t>
+      </w:r>
+      <w:r>
+        <w:rPr>
+          <w:rFonts w:hint="eastAsia"/>
+          <w:b/>
+          <w:bCs/>
+          <w:sz w:val="28"/>
+          <w:szCs w:val="28"/>
+          <w:lang w:val="en-US" w:eastAsia="zh-CN"/>
+        </w:rPr>
+        <w:t>前一个URL</w:t>
+      </w:r>
+      <w:r>
+        <w:rPr>
+          <w:rFonts w:hint="eastAsia"/>
+          <w:sz w:val="28"/>
+          <w:szCs w:val="28"/>
+          <w:lang w:val="en-US" w:eastAsia="zh-CN"/>
+        </w:rPr>
+        <w:t>，类似后退</w:t>
+      </w:r>
+    </w:p>
+    <w:p>
+      <w:pPr>
+        <w:numPr>
+          <w:ilvl w:val="1"/>
+          <w:numId w:val="15"/>
+        </w:numPr>
+        <w:tabs>
+          <w:tab w:val="left" w:pos="312"/>
+          <w:tab w:val="clear" w:pos="840"/>
+        </w:tabs>
+        <w:ind w:left="840" w:leftChars="0"/>
+        <w:rPr>
+          <w:rFonts w:hint="eastAsia"/>
+          <w:sz w:val="28"/>
+          <w:szCs w:val="28"/>
+          <w:lang w:val="en-US" w:eastAsia="zh-CN"/>
+        </w:rPr>
+      </w:pPr>
+      <w:r>
+        <w:rPr>
+          <w:rFonts w:hint="eastAsia"/>
+          <w:sz w:val="28"/>
+          <w:szCs w:val="28"/>
+          <w:lang w:val="en-US" w:eastAsia="zh-CN"/>
+        </w:rPr>
+        <w:t>forward()：前往浏览器历史条目</w:t>
+      </w:r>
+      <w:r>
+        <w:rPr>
+          <w:rFonts w:hint="eastAsia"/>
+          <w:b/>
+          <w:bCs/>
+          <w:sz w:val="28"/>
+          <w:szCs w:val="28"/>
+          <w:lang w:val="en-US" w:eastAsia="zh-CN"/>
+        </w:rPr>
+        <w:t>下一个URL</w:t>
+      </w:r>
+      <w:r>
+        <w:rPr>
+          <w:rFonts w:hint="eastAsia"/>
+          <w:sz w:val="28"/>
+          <w:szCs w:val="28"/>
+          <w:lang w:val="en-US" w:eastAsia="zh-CN"/>
+        </w:rPr>
+        <w:t>，类似前进</w:t>
+      </w:r>
+    </w:p>
+    <w:p>
+      <w:pPr>
+        <w:numPr>
+          <w:ilvl w:val="1"/>
+          <w:numId w:val="15"/>
+        </w:numPr>
+        <w:tabs>
+          <w:tab w:val="left" w:pos="312"/>
+          <w:tab w:val="clear" w:pos="840"/>
+        </w:tabs>
+        <w:ind w:left="840" w:leftChars="0"/>
+        <w:rPr>
+          <w:rFonts w:hint="eastAsia"/>
+          <w:sz w:val="28"/>
+          <w:szCs w:val="28"/>
+          <w:lang w:val="en-US" w:eastAsia="zh-CN"/>
+        </w:rPr>
+      </w:pPr>
+      <w:r>
+        <w:rPr>
+          <w:rFonts w:hint="eastAsia"/>
+          <w:sz w:val="28"/>
+          <w:szCs w:val="28"/>
+          <w:lang w:val="en-US" w:eastAsia="zh-CN"/>
+        </w:rPr>
+        <w:t>go(num)：浏览器在history对象中向前或向后</w:t>
+      </w:r>
+    </w:p>
+    <w:p>
+      <w:pPr>
+        <w:numPr>
           <w:ilvl w:val="0"/>
           <w:numId w:val="15"/>
         </w:numPr>
@@ -11075,7 +11208,7 @@
           <w:shd w:val="clear" w:color="auto" w:fill="auto"/>
           <w:lang w:val="en-US" w:eastAsia="zh-CN"/>
         </w:rPr>
-        <w:t>Regexp对象</w:t>
+        <w:t>RegExp对象</w:t>
       </w:r>
     </w:p>
     <w:p>
@@ -12866,7 +12999,7 @@
   </w:abstractNum>
   <w:abstractNum w:abstractNumId="29">
     <w:nsid w:val="7886FEB8"/>
-    <w:multiLevelType w:val="singleLevel"/>
+    <w:multiLevelType w:val="multilevel"/>
     <w:tmpl w:val="7886FEB8"/>
     <w:lvl w:ilvl="0" w:tentative="0">
       <w:start w:val="1"/>
@@ -12878,6 +13011,126 @@
           <w:tab w:val="left" w:pos="312"/>
         </w:tabs>
       </w:pPr>
+    </w:lvl>
+    <w:lvl w:ilvl="1" w:tentative="0">
+      <w:start w:val="1"/>
+      <w:numFmt w:val="decimal"/>
+      <w:lvlText w:val="(%2)"/>
+      <w:lvlJc w:val="left"/>
+      <w:pPr>
+        <w:tabs>
+          <w:tab w:val="left" w:pos="840"/>
+        </w:tabs>
+        <w:ind w:left="840" w:leftChars="0" w:hanging="420" w:firstLineChars="0"/>
+      </w:pPr>
+      <w:rPr>
+        <w:rFonts w:hint="default"/>
+      </w:rPr>
+    </w:lvl>
+    <w:lvl w:ilvl="2" w:tentative="0">
+      <w:start w:val="1"/>
+      <w:numFmt w:val="decimalEnclosedCircleChinese"/>
+      <w:lvlText w:val="%3"/>
+      <w:lvlJc w:val="left"/>
+      <w:pPr>
+        <w:tabs>
+          <w:tab w:val="left" w:pos="1260"/>
+        </w:tabs>
+        <w:ind w:left="1260" w:leftChars="0" w:hanging="420" w:firstLineChars="0"/>
+      </w:pPr>
+      <w:rPr>
+        <w:rFonts w:hint="default"/>
+      </w:rPr>
+    </w:lvl>
+    <w:lvl w:ilvl="3" w:tentative="0">
+      <w:start w:val="1"/>
+      <w:numFmt w:val="decimal"/>
+      <w:lvlText w:val="%4)"/>
+      <w:lvlJc w:val="left"/>
+      <w:pPr>
+        <w:tabs>
+          <w:tab w:val="left" w:pos="1680"/>
+        </w:tabs>
+        <w:ind w:left="1680" w:leftChars="0" w:hanging="420" w:firstLineChars="0"/>
+      </w:pPr>
+      <w:rPr>
+        <w:rFonts w:hint="default"/>
+      </w:rPr>
+    </w:lvl>
+    <w:lvl w:ilvl="4" w:tentative="0">
+      <w:start w:val="1"/>
+      <w:numFmt w:val="lowerLetter"/>
+      <w:lvlText w:val="%5."/>
+      <w:lvlJc w:val="left"/>
+      <w:pPr>
+        <w:tabs>
+          <w:tab w:val="left" w:pos="2100"/>
+        </w:tabs>
+        <w:ind w:left="2100" w:leftChars="0" w:hanging="420" w:firstLineChars="0"/>
+      </w:pPr>
+      <w:rPr>
+        <w:rFonts w:hint="default"/>
+      </w:rPr>
+    </w:lvl>
+    <w:lvl w:ilvl="5" w:tentative="0">
+      <w:start w:val="1"/>
+      <w:numFmt w:val="lowerLetter"/>
+      <w:lvlText w:val="%6)"/>
+      <w:lvlJc w:val="left"/>
+      <w:pPr>
+        <w:tabs>
+          <w:tab w:val="left" w:pos="2520"/>
+        </w:tabs>
+        <w:ind w:left="2520" w:leftChars="0" w:hanging="420" w:firstLineChars="0"/>
+      </w:pPr>
+      <w:rPr>
+        <w:rFonts w:hint="default"/>
+      </w:rPr>
+    </w:lvl>
+    <w:lvl w:ilvl="6" w:tentative="0">
+      <w:start w:val="1"/>
+      <w:numFmt w:val="lowerRoman"/>
+      <w:lvlText w:val="%7."/>
+      <w:lvlJc w:val="left"/>
+      <w:pPr>
+        <w:tabs>
+          <w:tab w:val="left" w:pos="2940"/>
+        </w:tabs>
+        <w:ind w:left="2940" w:leftChars="0" w:hanging="420" w:firstLineChars="0"/>
+      </w:pPr>
+      <w:rPr>
+        <w:rFonts w:hint="default"/>
+      </w:rPr>
+    </w:lvl>
+    <w:lvl w:ilvl="7" w:tentative="0">
+      <w:start w:val="1"/>
+      <w:numFmt w:val="lowerRoman"/>
+      <w:lvlText w:val="%8)"/>
+      <w:lvlJc w:val="left"/>
+      <w:pPr>
+        <w:tabs>
+          <w:tab w:val="left" w:pos="3360"/>
+        </w:tabs>
+        <w:ind w:left="3360" w:leftChars="0" w:hanging="420" w:firstLineChars="0"/>
+      </w:pPr>
+      <w:rPr>
+        <w:rFonts w:hint="default"/>
+      </w:rPr>
+    </w:lvl>
+    <w:lvl w:ilvl="8" w:tentative="0">
+      <w:start w:val="1"/>
+      <w:numFmt w:val="lowerLetter"/>
+      <w:lvlText w:val="%9."/>
+      <w:lvlJc w:val="left"/>
+      <w:pPr>
+        <w:tabs>
+          <w:tab w:val="left" w:pos="3780"/>
+        </w:tabs>
+        <w:ind w:left="3780" w:leftChars="0" w:hanging="420" w:firstLineChars="0"/>
+      </w:pPr>
+      <w:rPr>
+        <w:rFonts w:hint="default"/>
+      </w:rPr>
     </w:lvl>
   </w:abstractNum>
   <w:num w:numId="1">
@@ -13086,7 +13339,7 @@
     <w:lsdException w:unhideWhenUsed="0" w:uiPriority="0" w:semiHidden="0" w:name="HTML Sample"/>
     <w:lsdException w:unhideWhenUsed="0" w:uiPriority="0" w:semiHidden="0" w:name="HTML Typewriter"/>
     <w:lsdException w:unhideWhenUsed="0" w:uiPriority="0" w:semiHidden="0" w:name="HTML Variable"/>
-    <w:lsdException w:unhideWhenUsed="0" w:uiPriority="0" w:name="Normal Table"/>
+    <w:lsdException w:qFormat="1" w:unhideWhenUsed="0" w:uiPriority="0" w:name="Normal Table"/>
     <w:lsdException w:unhideWhenUsed="0" w:uiPriority="0" w:semiHidden="0" w:name="annotation subject"/>
     <w:lsdException w:unhideWhenUsed="0" w:uiPriority="0" w:semiHidden="0" w:name="Table Simple 1"/>
     <w:lsdException w:unhideWhenUsed="0" w:uiPriority="0" w:semiHidden="0" w:name="Table Simple 2"/>
@@ -13312,6 +13565,7 @@
   <w:style w:type="table" w:default="1" w:styleId="6">
     <w:name w:val="Normal Table"/>
     <w:semiHidden/>
+    <w:qFormat/>
     <w:uiPriority w:val="0"/>
     <w:tblPr>
       <w:tblCellMar>
